--- a/法令ファイル/表層地質調査作業規程準則/表層地質調査作業規程準則（昭和二十九年総理府令第六十五号）.docx
+++ b/法令ファイル/表層地質調査作業規程準則/表層地質調査作業規程準則（昭和二十九年総理府令第六十五号）.docx
@@ -74,6 +74,8 @@
       </w:pPr>
       <w:r>
         <w:t>前項の作業は、測量法（昭和二十四年法律第百八十八号）第二十七条第二項の規定により国土交通大臣の刊行した五万分の一地形図（以下「地形図」という。）の図郭の区域ごとに行うものとする。</w:t>
+        <w:br/>
+        <w:t>ただし、作業を行おうとする区域が図郭の区域の一部である場合その他特別の事由がある場合には、図郭の区域の一部の区域について行うことができる。</w:t>
       </w:r>
     </w:p>
     <w:p>
@@ -104,35 +106,23 @@
     </w:p>
     <w:p>
       <w:pPr>
-        <w:pStyle w:val="Heading6"/>
+        <w:pStyle w:val="ListBullet"/>
         <w:ind w:left="880"/>
       </w:pPr>
       <w:r>
         <w:t>一</w:t>
-      </w:r>
-    </w:p>
-    <w:p>
-      <w:pPr>
-        <w:ind w:left="880"/>
-      </w:pPr>
-      <w:r>
+        <w:br/>
         <w:t>空中写真及び地形図によつて作成する予察図</w:t>
       </w:r>
     </w:p>
     <w:p>
       <w:pPr>
-        <w:pStyle w:val="Heading6"/>
+        <w:pStyle w:val="ListBullet"/>
         <w:ind w:left="880"/>
       </w:pPr>
       <w:r>
         <w:t>二</w:t>
-      </w:r>
-    </w:p>
-    <w:p>
-      <w:pPr>
-        <w:ind w:left="880"/>
-      </w:pPr>
-      <w:r>
+        <w:br/>
         <w:t>各種資料によつて作成する編さヽ</w:t>
         <w:br/>
         <w:br/>
@@ -212,6 +202,8 @@
     <w:p>
       <w:r>
         <w:t>表層地質素図、表層地質図、地質断面図及び柱状断面図に表示する様式は、別表二に定めるところによるものとする。</w:t>
+        <w:br/>
+        <w:t>但し、別表二に定めのないものについてはその旨を注記して、適宜の表現様式によることができる。</w:t>
       </w:r>
     </w:p>
     <w:p>
@@ -312,86 +304,56 @@
     </w:p>
     <w:p>
       <w:pPr>
-        <w:pStyle w:val="Heading6"/>
+        <w:pStyle w:val="ListBullet"/>
         <w:ind w:left="880"/>
       </w:pPr>
       <w:r>
         <w:t>一</w:t>
-      </w:r>
-    </w:p>
-    <w:p>
-      <w:pPr>
-        <w:ind w:left="880"/>
-      </w:pPr>
-      <w:r>
+        <w:br/>
         <w:t>別表一の調査事項</w:t>
       </w:r>
     </w:p>
     <w:p>
       <w:pPr>
-        <w:pStyle w:val="Heading6"/>
+        <w:pStyle w:val="ListBullet"/>
         <w:ind w:left="880"/>
       </w:pPr>
       <w:r>
         <w:t>二</w:t>
-      </w:r>
-    </w:p>
-    <w:p>
-      <w:pPr>
-        <w:ind w:left="880"/>
-      </w:pPr>
-      <w:r>
+        <w:br/>
         <w:t>踏査経路</w:t>
       </w:r>
     </w:p>
     <w:p>
       <w:pPr>
-        <w:pStyle w:val="Heading6"/>
+        <w:pStyle w:val="ListBullet"/>
         <w:ind w:left="880"/>
       </w:pPr>
       <w:r>
         <w:t>三</w:t>
-      </w:r>
-    </w:p>
-    <w:p>
-      <w:pPr>
-        <w:ind w:left="880"/>
-      </w:pPr>
-      <w:r>
+        <w:br/>
         <w:t>露岩地点</w:t>
       </w:r>
     </w:p>
     <w:p>
       <w:pPr>
-        <w:pStyle w:val="Heading6"/>
+        <w:pStyle w:val="ListBullet"/>
         <w:ind w:left="880"/>
       </w:pPr>
       <w:r>
         <w:t>四</w:t>
-      </w:r>
-    </w:p>
-    <w:p>
-      <w:pPr>
-        <w:ind w:left="880"/>
-      </w:pPr>
-      <w:r>
+        <w:br/>
         <w:t>野帳記載地点</w:t>
       </w:r>
     </w:p>
     <w:p>
       <w:pPr>
-        <w:pStyle w:val="Heading6"/>
+        <w:pStyle w:val="ListBullet"/>
         <w:ind w:left="880"/>
       </w:pPr>
       <w:r>
         <w:t>五</w:t>
-      </w:r>
-    </w:p>
-    <w:p>
-      <w:pPr>
-        <w:ind w:left="880"/>
-      </w:pPr>
-      <w:r>
+        <w:br/>
         <w:t>試料しヽ</w:t>
         <w:br/>
         <w:br/>
@@ -405,18 +367,12 @@
     </w:p>
     <w:p>
       <w:pPr>
-        <w:pStyle w:val="Heading6"/>
+        <w:pStyle w:val="ListBullet"/>
         <w:ind w:left="880"/>
       </w:pPr>
       <w:r>
         <w:t>六</w:t>
-      </w:r>
-    </w:p>
-    <w:p>
-      <w:pPr>
-        <w:ind w:left="880"/>
-      </w:pPr>
-      <w:r>
+        <w:br/>
         <w:t>その他路線図に記入することを適当とする事項</w:t>
       </w:r>
     </w:p>
@@ -507,35 +463,23 @@
     </w:p>
     <w:p>
       <w:pPr>
-        <w:pStyle w:val="Heading6"/>
+        <w:pStyle w:val="ListBullet"/>
         <w:ind w:left="880"/>
       </w:pPr>
       <w:r>
         <w:t>一</w:t>
-      </w:r>
-    </w:p>
-    <w:p>
-      <w:pPr>
-        <w:ind w:left="880"/>
-      </w:pPr>
-      <w:r>
+        <w:br/>
         <w:t>岩石その他の試料について検鏡を行い、その種類を鑑定する。</w:t>
       </w:r>
     </w:p>
     <w:p>
       <w:pPr>
-        <w:pStyle w:val="Heading6"/>
+        <w:pStyle w:val="ListBullet"/>
         <w:ind w:left="880"/>
       </w:pPr>
       <w:r>
         <w:t>二</w:t>
-      </w:r>
-    </w:p>
-    <w:p>
-      <w:pPr>
-        <w:ind w:left="880"/>
-      </w:pPr>
-      <w:r>
+        <w:br/>
         <w:t>岩石の孔隙げき</w:t>
         <w:br/>
         <w:t>、空隙及びかたさなどについて物理的試験を行う。</w:t>
@@ -543,18 +487,12 @@
     </w:p>
     <w:p>
       <w:pPr>
-        <w:pStyle w:val="Heading6"/>
+        <w:pStyle w:val="ListBullet"/>
         <w:ind w:left="880"/>
       </w:pPr>
       <w:r>
         <w:t>三</w:t>
-      </w:r>
-    </w:p>
-    <w:p>
-      <w:pPr>
-        <w:ind w:left="880"/>
-      </w:pPr>
-      <w:r>
+        <w:br/>
         <w:t>岩石その他の成分について化学的試験を行う。</w:t>
       </w:r>
     </w:p>
@@ -577,6 +515,8 @@
     <w:p>
       <w:r>
         <w:t>表層地質図は、表層地質素図を地形図に転記して作成するものとする。</w:t>
+        <w:br/>
+        <w:t>この場合において、前条の室内作業を行つた場合には、その結果に基いて補正した表層地質素図を転記して作成しなければならない。</w:t>
       </w:r>
     </w:p>
     <w:p>
@@ -620,6 +560,8 @@
     <w:p>
       <w:r>
         <w:t>柱状断面図は、柱状断面素図に基いて作成するものとする。</w:t>
+        <w:br/>
+        <w:t>この場合において、第十八条の室内作業を行つた場合には、その結果に基いて補正した柱状断面素図によつて作成しなければならない。</w:t>
       </w:r>
     </w:p>
     <w:p>
@@ -663,7 +605,7 @@
         <w:pStyle w:val="Heading1"/>
       </w:pPr>
       <w:r>
-        <w:t>附　則（昭和三〇年七月二〇日総理府令第二七号）</w:t>
+        <w:t>附則（昭和三〇年七月二〇日総理府令第二七号）</w:t>
       </w:r>
     </w:p>
     <w:p>
@@ -681,7 +623,7 @@
         <w:pStyle w:val="Heading1"/>
       </w:pPr>
       <w:r>
-        <w:t>附　則（昭和四九年六月二六日総理府令第三九号）</w:t>
+        <w:t>附則（昭和四九年六月二六日総理府令第三九号）</w:t>
       </w:r>
     </w:p>
     <w:p>
@@ -699,12 +641,56 @@
         <w:pStyle w:val="Heading1"/>
       </w:pPr>
       <w:r>
-        <w:t>附　則（平成一二年八月一四日総理府令第一〇三号）</w:t>
+        <w:t>附則（平成一二年八月一四日総理府令第一〇三号）</w:t>
       </w:r>
     </w:p>
     <w:p>
       <w:r>
         <w:t>この府令は、内閣法の一部を改正する法律（平成十一年法律第八十八号）の施行の日（平成十三年一月六日）から施行する。</w:t>
+      </w:r>
+    </w:p>
+    <w:p>
+      <w:pPr>
+        <w:pStyle w:val="ListBullet"/>
+        <w:ind w:left="880"/>
+      </w:pPr>
+      <w:r>
+        <w:t>１</w:t>
+        <w:br/>
+        <w:t>記号の欄及び記号の表示の方法又は図例の欄における０．１、１．０等の数字は、それぞれ０．１ミリメートル、１．０ミリメートル等を表示する。</w:t>
+      </w:r>
+    </w:p>
+    <w:p>
+      <w:pPr>
+        <w:pStyle w:val="ListBullet"/>
+        <w:ind w:left="880"/>
+      </w:pPr>
+      <w:r>
+        <w:t>２</w:t>
+        <w:br/>
+        <w:t>現場作業及び整理作業における記号の形状及び大きさ並びに線幅は、誤解を生じない範囲内において多少変更することができる。</w:t>
+      </w:r>
+    </w:p>
+    <w:p>
+      <w:pPr>
+        <w:pStyle w:val="ListBullet"/>
+        <w:ind w:left="880"/>
+      </w:pPr>
+      <w:r>
+        <w:t>３</w:t>
+        <w:br/>
+        <w:t>形状及び大きさの欄に記号寸法が表示していないものについては、表示された寸法の形状及び大きさのとおりに表示する。</w:t>
+      </w:r>
+    </w:p>
+    <w:p>
+      <w:pPr>
+        <w:pStyle w:val="ListBullet"/>
+        <w:ind w:left="880"/>
+      </w:pPr>
+      <w:r>
+        <w:t>４</w:t>
+        <w:br/>
+        <w:t>記号のうち、水平線を含むものは当該水平線を図郭の下辺に平行に、斜線を含むものは当該斜線を図郭の下辺に４５度を保つように表示する。</w:t>
       </w:r>
     </w:p>
     <w:sectPr>
@@ -727,7 +713,7 @@
     </w:pPr>
     <w:r>
       <w:tab/>
-      <w:t>WeGov v0.1 - FTS141</w:t>
+      <w:t>WeGov v0.2 - FTS141</w:t>
     </w:r>
   </w:p>
 </w:ftr>
